--- a/Documentacion/Mecanicas de los NPCs.docx
+++ b/Documentacion/Mecanicas de los NPCs.docx
@@ -900,8 +900,6 @@
               </w:rPr>
               <w:t>3</w:t>
             </w:r>
-            <w:bookmarkStart w:id="1" w:name="_GoBack"/>
-            <w:bookmarkEnd w:id="1"/>
           </w:hyperlink>
         </w:p>
         <w:p>
@@ -990,14 +988,14 @@
         </w:numPr>
         <w:ind w:left="708" w:hanging="708"/>
       </w:pPr>
-      <w:bookmarkStart w:id="2" w:name="_Toc462057869"/>
-      <w:bookmarkStart w:id="3" w:name="_Toc466288126"/>
-      <w:bookmarkEnd w:id="2"/>
+      <w:bookmarkStart w:id="1" w:name="_Toc462057869"/>
+      <w:bookmarkStart w:id="2" w:name="_Toc466288126"/>
+      <w:bookmarkEnd w:id="1"/>
       <w:r>
         <w:lastRenderedPageBreak/>
         <w:t>Propósito</w:t>
       </w:r>
-      <w:bookmarkEnd w:id="3"/>
+      <w:bookmarkEnd w:id="2"/>
     </w:p>
     <w:p>
       <w:pPr>
@@ -1057,7 +1055,7 @@
           <w:numId w:val="3"/>
         </w:numPr>
       </w:pPr>
-      <w:bookmarkStart w:id="4" w:name="_Toc466288127"/>
+      <w:bookmarkStart w:id="3" w:name="_Toc466288127"/>
       <w:r>
         <w:t>Tipos</w:t>
       </w:r>
@@ -1067,7 +1065,7 @@
       <w:r>
         <w:t>s</w:t>
       </w:r>
-      <w:bookmarkEnd w:id="4"/>
+      <w:bookmarkEnd w:id="3"/>
     </w:p>
     <w:p/>
     <w:p>
@@ -1100,11 +1098,11 @@
           <w:numId w:val="3"/>
         </w:numPr>
       </w:pPr>
-      <w:bookmarkStart w:id="5" w:name="_Toc466288131"/>
+      <w:bookmarkStart w:id="4" w:name="_Toc466288131"/>
       <w:r>
         <w:t>Mecánicas</w:t>
       </w:r>
-      <w:bookmarkEnd w:id="5"/>
+      <w:bookmarkEnd w:id="4"/>
       <w:r>
         <w:t xml:space="preserve"> de los NPCs</w:t>
       </w:r>
@@ -1247,14 +1245,7 @@
           <w:rFonts w:ascii="Calibri" w:hAnsi="Calibri" w:cs="Calibri"/>
           <w:lang w:val="es"/>
         </w:rPr>
-        <w:t>Saltar: los personajes podrán saltar para acceder a plataformas elevadas o para sortear obstáculos o vacíos en el suelo. Para la realización del salto se aplicará una fuerza en Y. Además del salto básico, los personajes podrán efectuar un segundo salto para acceder a plataformas a las que no pueda llegarse mediante un solo salto. Este segundo salto solo podrá realizarse cuando el personaje ya halla saltado y hasta que vuelva a tocar el suelo. Una vez realizado este segundo salto, ya no podrá volver a saltar h</w:t>
-      </w:r>
-      <w:r>
-        <w:rPr>
-          <w:rFonts w:ascii="Calibri" w:hAnsi="Calibri" w:cs="Calibri"/>
-          <w:lang w:val="es"/>
-        </w:rPr>
-        <w:t>asta que colisione con el suelo.</w:t>
+        <w:t>Saltar: los personajes podrán saltar para acceder a plataformas elevadas o para sortear obstáculos o vacíos en el suelo. Para la realización del salto se aplicará una fuerza en Y. Además del salto básico, los personajes podrán efectuar un segundo salto para acceder a plataformas a las que no pueda llegarse mediante un solo salto. Este segundo salto solo podrá realizarse cuando el personaje ya halla saltado y hasta que vuelva a tocar el suelo. Una vez realizado este segundo salto, ya no podrá volver a saltar hasta que colisione con el suelo.</w:t>
       </w:r>
     </w:p>
     <w:p>
@@ -1782,7 +1773,23 @@
           <w:rFonts w:ascii="Calibri" w:hAnsi="Calibri" w:cs="Calibri"/>
           <w:lang w:val="es"/>
         </w:rPr>
-        <w:t>Valorar peligro: en cada momento el personaje valorará en peligro a su alrededor, teniendo en cuenta distintas variables como el número de enemigos vivos, la distancia de otros jugadores armados o desarmados, la valoración de las armas de otros jugadores armados, la distancia hasta las armas, la valoración de las armas que tiene en su alcance o la munición de la que dispone según el tipo de arma equipada.</w:t>
+        <w:t>Valorar peligro: en cada momento el personaje valorará en peligro a su alrededor, teniendo en cuenta distintas variables como el número de enemigos vivos, la distancia de otros jugadores armados o desarmados, la valoración de las armas de otros jugadores armados, la distancia hasta las armas</w:t>
+      </w:r>
+      <w:r>
+        <w:rPr>
+          <w:rFonts w:ascii="Calibri" w:hAnsi="Calibri" w:cs="Calibri"/>
+          <w:lang w:val="es"/>
+        </w:rPr>
+        <w:t>, la distancia de otros jugadores hasta las armas</w:t>
+      </w:r>
+      <w:bookmarkStart w:id="5" w:name="_GoBack"/>
+      <w:bookmarkEnd w:id="5"/>
+      <w:r>
+        <w:rPr>
+          <w:rFonts w:ascii="Calibri" w:hAnsi="Calibri" w:cs="Calibri"/>
+          <w:lang w:val="es"/>
+        </w:rPr>
+        <w:t>, la valoración de las armas que tiene en su alcance o la munición de la que dispone según el tipo de arma equipada.</w:t>
       </w:r>
     </w:p>
     <w:p>
@@ -1975,7 +1982,7 @@
         <w:rFonts w:asciiTheme="majorHAnsi" w:eastAsiaTheme="majorEastAsia" w:hAnsiTheme="majorHAnsi" w:cstheme="majorBidi"/>
         <w:noProof/>
       </w:rPr>
-      <w:t>1</w:t>
+      <w:t>4</w:t>
     </w:r>
     <w:r>
       <w:rPr>
@@ -5339,7 +5346,7 @@
   <a:extraClrSchemeLst/>
   <a:extLst>
     <a:ext uri="{05A4C25C-085E-4340-85A3-A5531E510DB2}">
-      <thm15:themeFamily xmlns:thm15="http://schemas.microsoft.com/office/thememl/2012/main" xmlns="" name="Office Theme" id="{62F939B6-93AF-4DB8-9C6B-D6C7DFDC589F}" vid="{4A3C46E8-61CC-4603-A589-7422A47A8E4A}"/>
+      <thm15:themeFamily xmlns="" xmlns:thm15="http://schemas.microsoft.com/office/thememl/2012/main" name="Office Theme" id="{62F939B6-93AF-4DB8-9C6B-D6C7DFDC589F}" vid="{4A3C46E8-61CC-4603-A589-7422A47A8E4A}"/>
     </a:ext>
   </a:extLst>
 </a:theme>
@@ -5350,7 +5357,7 @@
 </file>
 
 <file path=customXml/itemProps1.xml><?xml version="1.0" encoding="utf-8"?>
-<ds:datastoreItem xmlns:ds="http://schemas.openxmlformats.org/officeDocument/2006/customXml" ds:itemID="{B01EFAE5-18AD-4602-95E6-9C4DC545A1F9}">
+<ds:datastoreItem xmlns:ds="http://schemas.openxmlformats.org/officeDocument/2006/customXml" ds:itemID="{059DF6DD-C7AF-4FB9-93A3-ACBE2DE7A356}">
   <ds:schemaRefs>
     <ds:schemaRef ds:uri="http://schemas.openxmlformats.org/officeDocument/2006/bibliography"/>
   </ds:schemaRefs>

--- a/Documentacion/Mecanicas de los NPCs.docx
+++ b/Documentacion/Mecanicas de los NPCs.docx
@@ -1086,7 +1086,21 @@
           <w:rFonts w:ascii="Calibri" w:hAnsi="Calibri" w:cs="Calibri"/>
           <w:lang w:val="es"/>
         </w:rPr>
-        <w:t>En nuestro proyecto Last Bear Standing solo existirá un tipo de NPC. El NPC en cuestión será un bot que completará la falta de jugadores hasta un total de 4. Los modelos de estos enemigos serán representados de forma aleatoria entre los distintos modelos que pueden elegir los jugadores y serán animados de la misma forma que los personajes jugadores.</w:t>
+        <w:t>En nuestro proyecto Last Bear Standing solo existirá un tipo de NPC. El NPC en cuestión será un bot que completará la falta de jugadores hasta un total de 4. Los modelos de estos enemigos serán representados de forma aleatoria entre los distintos modelos que pueden elegir los jugadores y serán animados de la misma forma que los personajes</w:t>
+      </w:r>
+      <w:r>
+        <w:rPr>
+          <w:rFonts w:ascii="Calibri" w:hAnsi="Calibri" w:cs="Calibri"/>
+          <w:lang w:val="es"/>
+        </w:rPr>
+        <w:t xml:space="preserve"> de</w:t>
+      </w:r>
+      <w:r>
+        <w:rPr>
+          <w:rFonts w:ascii="Calibri" w:hAnsi="Calibri" w:cs="Calibri"/>
+          <w:lang w:val="es"/>
+        </w:rPr>
+        <w:t xml:space="preserve"> jugadores.</w:t>
       </w:r>
     </w:p>
     <w:p/>
@@ -1202,7 +1216,16 @@
           <w:rFonts w:ascii="Calibri" w:hAnsi="Calibri" w:cs="Calibri"/>
           <w:lang w:val="es"/>
         </w:rPr>
-        <w:t>Movimiento: los personajes podrán desplazarse por el mapa a derecha e izquierda modificando su posición en x. Hay varios grados de movimiento (el el caso de los PJ) dependiendo del desplazamiento del joystick del mando, en el caso de los NPC siempre será a la máxima velocidad.</w:t>
+        <w:t>Movimiento: los personajes podrán desplazarse por el mapa a derecha e izquierda modificando su posición en x. Hay varios grados de movimiento (el el caso de los PJ) dependiend</w:t>
+      </w:r>
+      <w:bookmarkStart w:id="5" w:name="_GoBack"/>
+      <w:bookmarkEnd w:id="5"/>
+      <w:r>
+        <w:rPr>
+          <w:rFonts w:ascii="Calibri" w:hAnsi="Calibri" w:cs="Calibri"/>
+          <w:lang w:val="es"/>
+        </w:rPr>
+        <w:t>o del desplazamiento del joystick del mando, en el caso de los NPC siempre será a la máxima velocidad.</w:t>
       </w:r>
     </w:p>
     <w:p>
@@ -1782,8 +1805,6 @@
         </w:rPr>
         <w:t>, la distancia de otros jugadores hasta las armas</w:t>
       </w:r>
-      <w:bookmarkStart w:id="5" w:name="_GoBack"/>
-      <w:bookmarkEnd w:id="5"/>
       <w:r>
         <w:rPr>
           <w:rFonts w:ascii="Calibri" w:hAnsi="Calibri" w:cs="Calibri"/>
@@ -1982,7 +2003,7 @@
         <w:rFonts w:asciiTheme="majorHAnsi" w:eastAsiaTheme="majorEastAsia" w:hAnsiTheme="majorHAnsi" w:cstheme="majorBidi"/>
         <w:noProof/>
       </w:rPr>
-      <w:t>4</w:t>
+      <w:t>3</w:t>
     </w:r>
     <w:r>
       <w:rPr>
@@ -2715,7 +2736,7 @@
       <w:lvlText w:val=""/>
       <w:lvlJc w:val="left"/>
       <w:pPr>
-        <w:ind w:left="1080" w:hanging="360"/>
+        <w:ind w:left="1234" w:hanging="360"/>
       </w:pPr>
       <w:rPr>
         <w:rFonts w:ascii="Symbol" w:hAnsi="Symbol" w:hint="default"/>
@@ -2727,7 +2748,7 @@
       <w:lvlText w:val="o"/>
       <w:lvlJc w:val="left"/>
       <w:pPr>
-        <w:ind w:left="1800" w:hanging="360"/>
+        <w:ind w:left="1954" w:hanging="360"/>
       </w:pPr>
       <w:rPr>
         <w:rFonts w:ascii="Courier New" w:hAnsi="Courier New" w:cs="Courier New" w:hint="default"/>
@@ -2739,7 +2760,7 @@
       <w:lvlText w:val=""/>
       <w:lvlJc w:val="left"/>
       <w:pPr>
-        <w:ind w:left="2520" w:hanging="360"/>
+        <w:ind w:left="2674" w:hanging="360"/>
       </w:pPr>
       <w:rPr>
         <w:rFonts w:ascii="Wingdings" w:hAnsi="Wingdings" w:hint="default"/>
@@ -2751,7 +2772,7 @@
       <w:lvlText w:val=""/>
       <w:lvlJc w:val="left"/>
       <w:pPr>
-        <w:ind w:left="3240" w:hanging="360"/>
+        <w:ind w:left="3394" w:hanging="360"/>
       </w:pPr>
       <w:rPr>
         <w:rFonts w:ascii="Symbol" w:hAnsi="Symbol" w:hint="default"/>
@@ -2763,7 +2784,7 @@
       <w:lvlText w:val="o"/>
       <w:lvlJc w:val="left"/>
       <w:pPr>
-        <w:ind w:left="3960" w:hanging="360"/>
+        <w:ind w:left="4114" w:hanging="360"/>
       </w:pPr>
       <w:rPr>
         <w:rFonts w:ascii="Courier New" w:hAnsi="Courier New" w:cs="Courier New" w:hint="default"/>
@@ -2775,7 +2796,7 @@
       <w:lvlText w:val=""/>
       <w:lvlJc w:val="left"/>
       <w:pPr>
-        <w:ind w:left="4680" w:hanging="360"/>
+        <w:ind w:left="4834" w:hanging="360"/>
       </w:pPr>
       <w:rPr>
         <w:rFonts w:ascii="Wingdings" w:hAnsi="Wingdings" w:hint="default"/>
@@ -2787,7 +2808,7 @@
       <w:lvlText w:val=""/>
       <w:lvlJc w:val="left"/>
       <w:pPr>
-        <w:ind w:left="5400" w:hanging="360"/>
+        <w:ind w:left="5554" w:hanging="360"/>
       </w:pPr>
       <w:rPr>
         <w:rFonts w:ascii="Symbol" w:hAnsi="Symbol" w:hint="default"/>
@@ -2799,7 +2820,7 @@
       <w:lvlText w:val="o"/>
       <w:lvlJc w:val="left"/>
       <w:pPr>
-        <w:ind w:left="6120" w:hanging="360"/>
+        <w:ind w:left="6274" w:hanging="360"/>
       </w:pPr>
       <w:rPr>
         <w:rFonts w:ascii="Courier New" w:hAnsi="Courier New" w:cs="Courier New" w:hint="default"/>
@@ -2811,7 +2832,7 @@
       <w:lvlText w:val=""/>
       <w:lvlJc w:val="left"/>
       <w:pPr>
-        <w:ind w:left="6840" w:hanging="360"/>
+        <w:ind w:left="6994" w:hanging="360"/>
       </w:pPr>
       <w:rPr>
         <w:rFonts w:ascii="Wingdings" w:hAnsi="Wingdings" w:hint="default"/>
@@ -5346,7 +5367,7 @@
   <a:extraClrSchemeLst/>
   <a:extLst>
     <a:ext uri="{05A4C25C-085E-4340-85A3-A5531E510DB2}">
-      <thm15:themeFamily xmlns="" xmlns:thm15="http://schemas.microsoft.com/office/thememl/2012/main" name="Office Theme" id="{62F939B6-93AF-4DB8-9C6B-D6C7DFDC589F}" vid="{4A3C46E8-61CC-4603-A589-7422A47A8E4A}"/>
+      <thm15:themeFamily xmlns:thm15="http://schemas.microsoft.com/office/thememl/2012/main" xmlns="" name="Office Theme" id="{62F939B6-93AF-4DB8-9C6B-D6C7DFDC589F}" vid="{4A3C46E8-61CC-4603-A589-7422A47A8E4A}"/>
     </a:ext>
   </a:extLst>
 </a:theme>
@@ -5357,7 +5378,7 @@
 </file>
 
 <file path=customXml/itemProps1.xml><?xml version="1.0" encoding="utf-8"?>
-<ds:datastoreItem xmlns:ds="http://schemas.openxmlformats.org/officeDocument/2006/customXml" ds:itemID="{059DF6DD-C7AF-4FB9-93A3-ACBE2DE7A356}">
+<ds:datastoreItem xmlns:ds="http://schemas.openxmlformats.org/officeDocument/2006/customXml" ds:itemID="{61CC6F94-C4C9-409D-8FFB-AD89CCE9CC65}">
   <ds:schemaRefs>
     <ds:schemaRef ds:uri="http://schemas.openxmlformats.org/officeDocument/2006/bibliography"/>
   </ds:schemaRefs>
